--- a/files/Matières/Philosophie/T1/fiches/La Conscience.docx
+++ b/files/Matières/Philosophie/T1/fiches/La Conscience.docx
@@ -539,8 +539,118 @@
     </w:p>
     <w:p/>
     <w:p>
+      <w:r>
+        <w:t>La conscience comme connaissance immédiate d’une activité psychique ou de certains de ses états mentaux : avoir conscience, c’est avoir conscience de quelque chose (Husserl).</w:t>
+      </w:r>
+    </w:p>
+    <w:p>
+      <w:r>
+        <w:t xml:space="preserve">Il n’y a </w:t>
+      </w:r>
+      <w:r>
+        <w:rPr>
+          <w:b/>
+          <w:bCs/>
+        </w:rPr>
+        <w:t>pas de conscience sans objet de conscience</w:t>
+      </w:r>
+      <w:r>
+        <w:t>.</w:t>
+      </w:r>
+    </w:p>
+    <w:p>
+      <w:r>
+        <w:t xml:space="preserve">La </w:t>
+      </w:r>
+      <w:r>
+        <w:rPr>
+          <w:b/>
+          <w:bCs/>
+        </w:rPr>
+        <w:t>conscience</w:t>
+      </w:r>
+      <w:r>
+        <w:t xml:space="preserve"> suppose un</w:t>
+      </w:r>
+      <w:r>
+        <w:rPr>
+          <w:b/>
+          <w:bCs/>
+        </w:rPr>
+        <w:t xml:space="preserve"> sujet conscient</w:t>
+      </w:r>
+      <w:r>
+        <w:t xml:space="preserve"> et un </w:t>
+      </w:r>
+      <w:r>
+        <w:rPr>
+          <w:b/>
+          <w:bCs/>
+        </w:rPr>
+        <w:t>objet dont le sujet a conscience</w:t>
+      </w:r>
+      <w:r>
+        <w:t xml:space="preserve">.  </w:t>
+      </w:r>
+    </w:p>
+    <w:p/>
+    <w:p>
+      <w:r>
+        <w:t>La conscience comme conscience de soi : cette caractéristique est ce qu’on appelle la réflexivité de la conscience. En anglais deux mots expriment ces deux premiers sens (</w:t>
+      </w:r>
+      <w:proofErr w:type="spellStart"/>
+      <w:r>
+        <w:t>awareness</w:t>
+      </w:r>
+      <w:proofErr w:type="spellEnd"/>
+      <w:r>
+        <w:t>/</w:t>
+      </w:r>
+      <w:proofErr w:type="spellStart"/>
+      <w:r>
+        <w:t>consciousness</w:t>
+      </w:r>
+      <w:proofErr w:type="spellEnd"/>
+      <w:r>
+        <w:t xml:space="preserve">). </w:t>
+      </w:r>
+    </w:p>
+    <w:p/>
+    <w:p>
+      <w:r>
+        <w:t xml:space="preserve">La conscience comme point de vue à savoir « ce que cela fait d’être quelque chose » (cf. Thomas Nagel, «  </w:t>
+      </w:r>
+      <w:proofErr w:type="spellStart"/>
+      <w:r>
+        <w:t>What</w:t>
+      </w:r>
+      <w:proofErr w:type="spellEnd"/>
+      <w:r>
+        <w:t xml:space="preserve"> </w:t>
+      </w:r>
+      <w:proofErr w:type="spellStart"/>
+      <w:r>
+        <w:t>is</w:t>
+      </w:r>
+      <w:proofErr w:type="spellEnd"/>
+      <w:r>
+        <w:t xml:space="preserve"> like to </w:t>
+      </w:r>
+      <w:proofErr w:type="spellStart"/>
+      <w:r>
+        <w:t>be</w:t>
+      </w:r>
+      <w:proofErr w:type="spellEnd"/>
+      <w:r>
+        <w:t xml:space="preserve"> a bat ? »)</w:t>
+      </w:r>
+    </w:p>
+    <w:p>
       <w:pPr>
         <w:pStyle w:val="Titre3"/>
+        <w:rPr>
+          <w:bCs/>
+        </w:rPr>
       </w:pPr>
       <w:r>
         <w:rPr>
@@ -553,6 +663,11 @@
           <w:bCs/>
         </w:rPr>
         <w:t> :</w:t>
+      </w:r>
+    </w:p>
+    <w:p>
+      <w:r>
+        <w:t xml:space="preserve">La conscience morale : ce sens est à distinguer nettement des précédents. On parle de bonne et de mauvaise conscience. La honte, par exemple. On parle aussi de la capacité à distinguer le bien du mal.  </w:t>
       </w:r>
     </w:p>
     <w:sectPr>
